--- a/Practica 2 proyecto/Repartir tareas.docx
+++ b/Practica 2 proyecto/Repartir tareas.docx
@@ -86,6 +86,17 @@
     <w:p>
       <w:pPr>
         <w:pStyle w:val="Prrafodelista"/>
+        <w:rPr>
+          <w:color w:val="C00000"/>
+        </w:rPr>
+      </w:pPr>
+      <w:r>
+        <w:t>Todos</w:t>
+      </w:r>
+    </w:p>
+    <w:p>
+      <w:pPr>
+        <w:pStyle w:val="Prrafodelista"/>
       </w:pPr>
     </w:p>
     <w:p>
@@ -188,14 +199,26 @@
           <w:ilvl w:val="1"/>
           <w:numId w:val="1"/>
         </w:numPr>
-      </w:pPr>
-      <w:r>
+        <w:rPr>
+          <w:color w:val="00B0F0"/>
+        </w:rPr>
+      </w:pPr>
+      <w:r>
+        <w:rPr>
+          <w:color w:val="00B0F0"/>
+        </w:rPr>
         <w:t xml:space="preserve">Plataforma para publicar el proyecto </w:t>
       </w:r>
       <w:r>
-        <w:sym w:font="Wingdings" w:char="F0E0"/>
-      </w:r>
-      <w:r>
+        <w:rPr>
+          <w:color w:val="00B0F0"/>
+        </w:rPr>
+        <w:sym w:font="Wingdings" w:char="F0E0"/>
+      </w:r>
+      <w:r>
+        <w:rPr>
+          <w:color w:val="00B0F0"/>
+        </w:rPr>
         <w:t xml:space="preserve"> 1h</w:t>
       </w:r>
     </w:p>
@@ -296,78 +319,275 @@
           <w:ilvl w:val="1"/>
           <w:numId w:val="1"/>
         </w:numPr>
-      </w:pPr>
-      <w:r>
+        <w:rPr>
+          <w:color w:val="00B0F0"/>
+        </w:rPr>
+      </w:pPr>
+      <w:r>
+        <w:rPr>
+          <w:color w:val="00B0F0"/>
+        </w:rPr>
         <w:t xml:space="preserve">Boceto vista de </w:t>
       </w:r>
       <w:r>
+        <w:rPr>
+          <w:color w:val="00B0F0"/>
+        </w:rPr>
         <w:t>águila</w:t>
       </w:r>
       <w:r>
-        <w:t xml:space="preserve"> (entorno)</w:t>
-      </w:r>
-      <w:r>
+        <w:rPr>
+          <w:color w:val="00B0F0"/>
+        </w:rPr>
+        <w:t xml:space="preserve"> (entorno) </w:t>
+      </w:r>
+      <w:r>
+        <w:rPr>
+          <w:color w:val="00B0F0"/>
+        </w:rPr>
+        <w:sym w:font="Wingdings" w:char="F0E0"/>
+      </w:r>
+      <w:r>
+        <w:rPr>
+          <w:color w:val="00B0F0"/>
+        </w:rPr>
+        <w:t>0,5h</w:t>
+      </w:r>
+    </w:p>
+    <w:p>
+      <w:pPr>
+        <w:pStyle w:val="Prrafodelista"/>
+        <w:numPr>
+          <w:ilvl w:val="1"/>
+          <w:numId w:val="1"/>
+        </w:numPr>
+      </w:pPr>
+      <w:r>
+        <w:t xml:space="preserve">Boceto elementos 1 </w:t>
+      </w:r>
+      <w:r>
+        <w:sym w:font="Wingdings" w:char="F0E0"/>
+      </w:r>
+      <w:r>
+        <w:t>0,5h</w:t>
+      </w:r>
+    </w:p>
+    <w:p>
+      <w:pPr>
+        <w:pStyle w:val="Prrafodelista"/>
+        <w:numPr>
+          <w:ilvl w:val="1"/>
+          <w:numId w:val="1"/>
+        </w:numPr>
+      </w:pPr>
+      <w:r>
+        <w:t xml:space="preserve">Boceto elementos 2 </w:t>
+      </w:r>
+      <w:r>
+        <w:sym w:font="Wingdings" w:char="F0E0"/>
+      </w:r>
+      <w:r>
+        <w:t>0,5h</w:t>
+      </w:r>
+    </w:p>
+    <w:p>
+      <w:pPr>
+        <w:pStyle w:val="Prrafodelista"/>
+        <w:numPr>
+          <w:ilvl w:val="1"/>
+          <w:numId w:val="1"/>
+        </w:numPr>
+      </w:pPr>
+      <w:r>
+        <w:t xml:space="preserve">Boceto elementos 3 </w:t>
+      </w:r>
+      <w:r>
+        <w:sym w:font="Wingdings" w:char="F0E0"/>
+      </w:r>
+      <w:r>
+        <w:t>0,5h</w:t>
+      </w:r>
+    </w:p>
+    <w:p>
+      <w:pPr>
+        <w:pStyle w:val="Prrafodelista"/>
+        <w:numPr>
+          <w:ilvl w:val="0"/>
+          <w:numId w:val="1"/>
+        </w:numPr>
+      </w:pPr>
+      <w:r>
+        <w:t xml:space="preserve">Aprendizaje del software elegido </w:t>
+      </w:r>
+      <w:r>
+        <w:sym w:font="Wingdings" w:char="F0E0"/>
+      </w:r>
+      <w:r>
+        <w:t>8h</w:t>
+      </w:r>
+    </w:p>
+    <w:p>
+      <w:pPr>
+        <w:pStyle w:val="Prrafodelista"/>
+        <w:numPr>
+          <w:ilvl w:val="1"/>
+          <w:numId w:val="1"/>
+        </w:numPr>
+      </w:pPr>
+      <w:r>
+        <w:t xml:space="preserve">Búsqueda de tutoriales </w:t>
+      </w:r>
+      <w:r>
+        <w:sym w:font="Wingdings" w:char="F0E0"/>
+      </w:r>
+      <w:r>
+        <w:t xml:space="preserve"> 6h</w:t>
+      </w:r>
+    </w:p>
+    <w:p>
+      <w:pPr>
+        <w:pStyle w:val="Prrafodelista"/>
+        <w:numPr>
+          <w:ilvl w:val="1"/>
+          <w:numId w:val="1"/>
+        </w:numPr>
+      </w:pPr>
+      <w:r>
+        <w:t xml:space="preserve">Realización de pruebas </w:t>
+      </w:r>
+      <w:r>
+        <w:sym w:font="Wingdings" w:char="F0E0"/>
+      </w:r>
+      <w:r>
+        <w:t xml:space="preserve"> 2h</w:t>
+      </w:r>
+    </w:p>
+    <w:p>
+      <w:pPr>
+        <w:pStyle w:val="Prrafodelista"/>
+        <w:numPr>
+          <w:ilvl w:val="0"/>
+          <w:numId w:val="1"/>
+        </w:numPr>
+        <w:rPr>
+          <w:color w:val="00B0F0"/>
+        </w:rPr>
+      </w:pPr>
+      <w:r>
+        <w:rPr>
+          <w:color w:val="00B0F0"/>
+        </w:rPr>
+        <w:t xml:space="preserve">Creación del entorno </w:t>
+      </w:r>
+      <w:r>
+        <w:rPr>
+          <w:color w:val="00B0F0"/>
+        </w:rPr>
+        <w:sym w:font="Wingdings" w:char="F0E0"/>
+      </w:r>
+      <w:r>
+        <w:rPr>
+          <w:color w:val="00B0F0"/>
+        </w:rPr>
+        <w:t xml:space="preserve"> 30h</w:t>
+      </w:r>
+    </w:p>
+    <w:p>
+      <w:pPr>
+        <w:pStyle w:val="Prrafodelista"/>
+        <w:numPr>
+          <w:ilvl w:val="1"/>
+          <w:numId w:val="1"/>
+        </w:numPr>
+        <w:rPr>
+          <w:color w:val="00B0F0"/>
+        </w:rPr>
+      </w:pPr>
+      <w:r>
+        <w:rPr>
+          <w:color w:val="00B0F0"/>
+        </w:rPr>
+        <w:t xml:space="preserve">Modelado </w:t>
+      </w:r>
+      <w:r>
+        <w:rPr>
+          <w:color w:val="00B0F0"/>
+        </w:rPr>
+        <w:sym w:font="Wingdings" w:char="F0E0"/>
+      </w:r>
+      <w:r>
+        <w:rPr>
+          <w:color w:val="00B0F0"/>
+        </w:rPr>
+        <w:t>10h</w:t>
+      </w:r>
+    </w:p>
+    <w:p>
+      <w:pPr>
+        <w:pStyle w:val="Prrafodelista"/>
+        <w:numPr>
+          <w:ilvl w:val="1"/>
+          <w:numId w:val="1"/>
+        </w:numPr>
+        <w:rPr>
+          <w:color w:val="00B0F0"/>
+        </w:rPr>
+      </w:pPr>
+      <w:r>
+        <w:rPr>
+          <w:color w:val="00B0F0"/>
+        </w:rPr>
+        <w:t xml:space="preserve">Texturizado </w:t>
+      </w:r>
+      <w:r>
+        <w:rPr>
+          <w:color w:val="00B0F0"/>
+        </w:rPr>
+        <w:sym w:font="Wingdings" w:char="F0E0"/>
+      </w:r>
+      <w:r>
+        <w:rPr>
+          <w:color w:val="00B0F0"/>
+        </w:rPr>
+        <w:t xml:space="preserve"> 12h</w:t>
+      </w:r>
+    </w:p>
+    <w:p>
+      <w:pPr>
+        <w:pStyle w:val="Prrafodelista"/>
+        <w:numPr>
+          <w:ilvl w:val="1"/>
+          <w:numId w:val="1"/>
+        </w:numPr>
+        <w:rPr>
+          <w:color w:val="00B0F0"/>
+        </w:rPr>
+      </w:pPr>
+      <w:proofErr w:type="spellStart"/>
+      <w:r>
+        <w:rPr>
+          <w:color w:val="00B0F0"/>
+        </w:rPr>
+        <w:t>Renderizado</w:t>
+      </w:r>
+      <w:proofErr w:type="spellEnd"/>
+      <w:r>
+        <w:rPr>
+          <w:color w:val="00B0F0"/>
+        </w:rPr>
         <w:t xml:space="preserve"> </w:t>
       </w:r>
       <w:r>
-        <w:sym w:font="Wingdings" w:char="F0E0"/>
-      </w:r>
-      <w:r>
-        <w:t>0,5h</w:t>
-      </w:r>
-    </w:p>
-    <w:p>
-      <w:pPr>
-        <w:pStyle w:val="Prrafodelista"/>
-        <w:numPr>
-          <w:ilvl w:val="1"/>
-          <w:numId w:val="1"/>
-        </w:numPr>
-      </w:pPr>
-      <w:r>
-        <w:t xml:space="preserve">Boceto elementos 1 </w:t>
-      </w:r>
-      <w:r>
-        <w:sym w:font="Wingdings" w:char="F0E0"/>
-      </w:r>
-      <w:r>
-        <w:t>0,5h</w:t>
-      </w:r>
-    </w:p>
-    <w:p>
-      <w:pPr>
-        <w:pStyle w:val="Prrafodelista"/>
-        <w:numPr>
-          <w:ilvl w:val="1"/>
-          <w:numId w:val="1"/>
-        </w:numPr>
-      </w:pPr>
-      <w:r>
-        <w:t xml:space="preserve">Boceto elementos 2 </w:t>
-      </w:r>
-      <w:r>
-        <w:sym w:font="Wingdings" w:char="F0E0"/>
-      </w:r>
-      <w:r>
-        <w:t>0,5h</w:t>
-      </w:r>
-    </w:p>
-    <w:p>
-      <w:pPr>
-        <w:pStyle w:val="Prrafodelista"/>
-        <w:numPr>
-          <w:ilvl w:val="1"/>
-          <w:numId w:val="1"/>
-        </w:numPr>
-      </w:pPr>
-      <w:r>
-        <w:t xml:space="preserve">Boceto elementos 3 </w:t>
-      </w:r>
-      <w:r>
-        <w:sym w:font="Wingdings" w:char="F0E0"/>
-      </w:r>
-      <w:r>
-        <w:t>0,5h</w:t>
+        <w:rPr>
+          <w:color w:val="00B0F0"/>
+        </w:rPr>
+        <w:sym w:font="Wingdings" w:char="F0E0"/>
+      </w:r>
+      <w:r>
+        <w:rPr>
+          <w:color w:val="00B0F0"/>
+        </w:rPr>
+        <w:t>8h</w:t>
       </w:r>
     </w:p>
     <w:p>
@@ -379,7 +599,66 @@
         </w:numPr>
       </w:pPr>
       <w:r>
-        <w:t xml:space="preserve">Aprendizaje del software elegido </w:t>
+        <w:t>Creación de elementos 1</w:t>
+      </w:r>
+      <w:r>
+        <w:sym w:font="Wingdings" w:char="F0E0"/>
+      </w:r>
+      <w:r>
+        <w:t xml:space="preserve"> 30h</w:t>
+      </w:r>
+    </w:p>
+    <w:p>
+      <w:pPr>
+        <w:pStyle w:val="Prrafodelista"/>
+        <w:numPr>
+          <w:ilvl w:val="1"/>
+          <w:numId w:val="1"/>
+        </w:numPr>
+      </w:pPr>
+      <w:r>
+        <w:t xml:space="preserve">Modelado </w:t>
+      </w:r>
+      <w:r>
+        <w:sym w:font="Wingdings" w:char="F0E0"/>
+      </w:r>
+      <w:r>
+        <w:t>10h</w:t>
+      </w:r>
+    </w:p>
+    <w:p>
+      <w:pPr>
+        <w:pStyle w:val="Prrafodelista"/>
+        <w:numPr>
+          <w:ilvl w:val="1"/>
+          <w:numId w:val="1"/>
+        </w:numPr>
+      </w:pPr>
+      <w:r>
+        <w:t xml:space="preserve">Texturizado </w:t>
+      </w:r>
+      <w:r>
+        <w:sym w:font="Wingdings" w:char="F0E0"/>
+      </w:r>
+      <w:r>
+        <w:t xml:space="preserve"> 12h</w:t>
+      </w:r>
+    </w:p>
+    <w:p>
+      <w:pPr>
+        <w:pStyle w:val="Prrafodelista"/>
+        <w:numPr>
+          <w:ilvl w:val="1"/>
+          <w:numId w:val="1"/>
+        </w:numPr>
+      </w:pPr>
+      <w:proofErr w:type="spellStart"/>
+      <w:r>
+        <w:t>Renderizado</w:t>
+      </w:r>
+      <w:proofErr w:type="spellEnd"/>
+      <w:r>
+        <w:t xml:space="preserve"> </w:t>
       </w:r>
       <w:r>
         <w:sym w:font="Wingdings" w:char="F0E0"/>
@@ -392,12 +671,166 @@
       <w:pPr>
         <w:pStyle w:val="Prrafodelista"/>
         <w:numPr>
-          <w:ilvl w:val="1"/>
-          <w:numId w:val="1"/>
-        </w:numPr>
-      </w:pPr>
-      <w:r>
-        <w:t xml:space="preserve">Búsqueda de tutoriales </w:t>
+          <w:ilvl w:val="0"/>
+          <w:numId w:val="1"/>
+        </w:numPr>
+      </w:pPr>
+      <w:r>
+        <w:t>Creación de elementos 2</w:t>
+      </w:r>
+      <w:r>
+        <w:sym w:font="Wingdings" w:char="F0E0"/>
+      </w:r>
+      <w:r>
+        <w:t xml:space="preserve"> 30h</w:t>
+      </w:r>
+    </w:p>
+    <w:p>
+      <w:pPr>
+        <w:pStyle w:val="Prrafodelista"/>
+        <w:numPr>
+          <w:ilvl w:val="1"/>
+          <w:numId w:val="1"/>
+        </w:numPr>
+      </w:pPr>
+      <w:r>
+        <w:t xml:space="preserve">Modelado </w:t>
+      </w:r>
+      <w:r>
+        <w:sym w:font="Wingdings" w:char="F0E0"/>
+      </w:r>
+      <w:r>
+        <w:t>10h</w:t>
+      </w:r>
+    </w:p>
+    <w:p>
+      <w:pPr>
+        <w:pStyle w:val="Prrafodelista"/>
+        <w:numPr>
+          <w:ilvl w:val="1"/>
+          <w:numId w:val="1"/>
+        </w:numPr>
+      </w:pPr>
+      <w:r>
+        <w:t xml:space="preserve">Texturizado </w:t>
+      </w:r>
+      <w:r>
+        <w:sym w:font="Wingdings" w:char="F0E0"/>
+      </w:r>
+      <w:r>
+        <w:t xml:space="preserve"> 12h</w:t>
+      </w:r>
+    </w:p>
+    <w:p>
+      <w:pPr>
+        <w:pStyle w:val="Prrafodelista"/>
+        <w:numPr>
+          <w:ilvl w:val="1"/>
+          <w:numId w:val="1"/>
+        </w:numPr>
+      </w:pPr>
+      <w:proofErr w:type="spellStart"/>
+      <w:r>
+        <w:t>Renderizado</w:t>
+      </w:r>
+      <w:proofErr w:type="spellEnd"/>
+      <w:r>
+        <w:t xml:space="preserve"> </w:t>
+      </w:r>
+      <w:r>
+        <w:sym w:font="Wingdings" w:char="F0E0"/>
+      </w:r>
+      <w:r>
+        <w:t>8h</w:t>
+      </w:r>
+    </w:p>
+    <w:p>
+      <w:pPr>
+        <w:pStyle w:val="Prrafodelista"/>
+        <w:numPr>
+          <w:ilvl w:val="0"/>
+          <w:numId w:val="1"/>
+        </w:numPr>
+      </w:pPr>
+      <w:r>
+        <w:t>Creación de elementos 3</w:t>
+      </w:r>
+      <w:r>
+        <w:sym w:font="Wingdings" w:char="F0E0"/>
+      </w:r>
+      <w:r>
+        <w:t xml:space="preserve"> 30h</w:t>
+      </w:r>
+    </w:p>
+    <w:p>
+      <w:pPr>
+        <w:pStyle w:val="Prrafodelista"/>
+        <w:numPr>
+          <w:ilvl w:val="1"/>
+          <w:numId w:val="1"/>
+        </w:numPr>
+      </w:pPr>
+      <w:r>
+        <w:t xml:space="preserve">Modelado </w:t>
+      </w:r>
+      <w:r>
+        <w:sym w:font="Wingdings" w:char="F0E0"/>
+      </w:r>
+      <w:r>
+        <w:t>10h</w:t>
+      </w:r>
+    </w:p>
+    <w:p>
+      <w:pPr>
+        <w:pStyle w:val="Prrafodelista"/>
+        <w:numPr>
+          <w:ilvl w:val="1"/>
+          <w:numId w:val="1"/>
+        </w:numPr>
+      </w:pPr>
+      <w:r>
+        <w:t xml:space="preserve">Texturizado </w:t>
+      </w:r>
+      <w:r>
+        <w:sym w:font="Wingdings" w:char="F0E0"/>
+      </w:r>
+      <w:r>
+        <w:t xml:space="preserve"> 12h</w:t>
+      </w:r>
+    </w:p>
+    <w:p>
+      <w:pPr>
+        <w:pStyle w:val="Prrafodelista"/>
+        <w:numPr>
+          <w:ilvl w:val="1"/>
+          <w:numId w:val="1"/>
+        </w:numPr>
+      </w:pPr>
+      <w:proofErr w:type="spellStart"/>
+      <w:r>
+        <w:t>Renderizado</w:t>
+      </w:r>
+      <w:proofErr w:type="spellEnd"/>
+      <w:r>
+        <w:t xml:space="preserve"> </w:t>
+      </w:r>
+      <w:r>
+        <w:sym w:font="Wingdings" w:char="F0E0"/>
+      </w:r>
+      <w:r>
+        <w:t>8h</w:t>
+      </w:r>
+    </w:p>
+    <w:p>
+      <w:pPr>
+        <w:pStyle w:val="Prrafodelista"/>
+        <w:numPr>
+          <w:ilvl w:val="0"/>
+          <w:numId w:val="1"/>
+        </w:numPr>
+      </w:pPr>
+      <w:r>
+        <w:t xml:space="preserve">Puesta en común de los distintos elementos </w:t>
       </w:r>
       <w:r>
         <w:sym w:font="Wingdings" w:char="F0E0"/>
@@ -410,17 +843,144 @@
       <w:pPr>
         <w:pStyle w:val="Prrafodelista"/>
         <w:numPr>
-          <w:ilvl w:val="1"/>
-          <w:numId w:val="1"/>
-        </w:numPr>
-      </w:pPr>
-      <w:r>
-        <w:t xml:space="preserve">Realización de pruebas </w:t>
-      </w:r>
-      <w:r>
-        <w:sym w:font="Wingdings" w:char="F0E0"/>
-      </w:r>
-      <w:r>
+          <w:ilvl w:val="0"/>
+          <w:numId w:val="1"/>
+        </w:numPr>
+      </w:pPr>
+      <w:r>
+        <w:t xml:space="preserve">Inclusión de detalles </w:t>
+      </w:r>
+      <w:r>
+        <w:sym w:font="Wingdings" w:char="F0E0"/>
+      </w:r>
+      <w:r>
+        <w:t xml:space="preserve"> 7h</w:t>
+      </w:r>
+    </w:p>
+    <w:p>
+      <w:pPr>
+        <w:pStyle w:val="Prrafodelista"/>
+        <w:numPr>
+          <w:ilvl w:val="1"/>
+          <w:numId w:val="1"/>
+        </w:numPr>
+        <w:rPr>
+          <w:color w:val="000000" w:themeColor="text1"/>
+        </w:rPr>
+      </w:pPr>
+      <w:r>
+        <w:rPr>
+          <w:color w:val="000000" w:themeColor="text1"/>
+        </w:rPr>
+        <w:t xml:space="preserve">Iluminación </w:t>
+      </w:r>
+      <w:r>
+        <w:rPr>
+          <w:color w:val="000000" w:themeColor="text1"/>
+        </w:rPr>
+        <w:sym w:font="Wingdings" w:char="F0E0"/>
+      </w:r>
+      <w:r>
+        <w:rPr>
+          <w:color w:val="000000" w:themeColor="text1"/>
+        </w:rPr>
+        <w:t xml:space="preserve"> 4h</w:t>
+      </w:r>
+    </w:p>
+    <w:p>
+      <w:pPr>
+        <w:pStyle w:val="Prrafodelista"/>
+        <w:numPr>
+          <w:ilvl w:val="1"/>
+          <w:numId w:val="1"/>
+        </w:numPr>
+      </w:pPr>
+      <w:r>
+        <w:t xml:space="preserve">Elementos decorativos </w:t>
+      </w:r>
+      <w:r>
+        <w:sym w:font="Wingdings" w:char="F0E0"/>
+      </w:r>
+      <w:r>
+        <w:t xml:space="preserve"> 3h</w:t>
+      </w:r>
+    </w:p>
+    <w:p>
+      <w:pPr>
+        <w:pStyle w:val="Prrafodelista"/>
+        <w:numPr>
+          <w:ilvl w:val="0"/>
+          <w:numId w:val="1"/>
+        </w:numPr>
+      </w:pPr>
+      <w:r>
+        <w:t xml:space="preserve">Búsqueda y corrección de errores </w:t>
+      </w:r>
+      <w:r>
+        <w:sym w:font="Wingdings" w:char="F0E0"/>
+      </w:r>
+      <w:r>
+        <w:t xml:space="preserve"> 3h</w:t>
+      </w:r>
+    </w:p>
+    <w:p>
+      <w:pPr>
+        <w:pStyle w:val="Prrafodelista"/>
+        <w:numPr>
+          <w:ilvl w:val="0"/>
+          <w:numId w:val="1"/>
+        </w:numPr>
+        <w:rPr>
+          <w:color w:val="00B0F0"/>
+        </w:rPr>
+      </w:pPr>
+      <w:r>
+        <w:rPr>
+          <w:color w:val="00B0F0"/>
+        </w:rPr>
+        <w:lastRenderedPageBreak/>
+        <w:t xml:space="preserve">Validación Externa </w:t>
+      </w:r>
+      <w:r>
+        <w:rPr>
+          <w:color w:val="00B0F0"/>
+        </w:rPr>
+        <w:sym w:font="Wingdings" w:char="F0E0"/>
+      </w:r>
+      <w:r>
+        <w:rPr>
+          <w:color w:val="00B0F0"/>
+        </w:rPr>
+        <w:t xml:space="preserve"> 4h</w:t>
+      </w:r>
+    </w:p>
+    <w:p>
+      <w:pPr>
+        <w:pStyle w:val="Prrafodelista"/>
+        <w:numPr>
+          <w:ilvl w:val="1"/>
+          <w:numId w:val="1"/>
+        </w:numPr>
+        <w:rPr>
+          <w:color w:val="00B0F0"/>
+        </w:rPr>
+      </w:pPr>
+      <w:r>
+        <w:rPr>
+          <w:color w:val="00B0F0"/>
+        </w:rPr>
+        <w:t xml:space="preserve">Crear un ejecutable </w:t>
+      </w:r>
+      <w:r>
+        <w:rPr>
+          <w:color w:val="00B0F0"/>
+        </w:rPr>
+        <w:sym w:font="Wingdings" w:char="F0E0"/>
+      </w:r>
+      <w:r>
+        <w:rPr>
+          <w:color w:val="00B0F0"/>
+        </w:rPr>
         <w:t xml:space="preserve"> 2h</w:t>
       </w:r>
     </w:p>
@@ -428,452 +988,29 @@
       <w:pPr>
         <w:pStyle w:val="Prrafodelista"/>
         <w:numPr>
-          <w:ilvl w:val="0"/>
-          <w:numId w:val="1"/>
-        </w:numPr>
-      </w:pPr>
-      <w:r>
-        <w:t xml:space="preserve">Creación del entorno </w:t>
-      </w:r>
-      <w:r>
-        <w:sym w:font="Wingdings" w:char="F0E0"/>
-      </w:r>
-      <w:r>
-        <w:t xml:space="preserve"> 30h</w:t>
-      </w:r>
-    </w:p>
-    <w:p>
-      <w:pPr>
-        <w:pStyle w:val="Prrafodelista"/>
-        <w:numPr>
-          <w:ilvl w:val="1"/>
-          <w:numId w:val="1"/>
-        </w:numPr>
-      </w:pPr>
-      <w:r>
-        <w:t xml:space="preserve">Modelado </w:t>
-      </w:r>
-      <w:r>
-        <w:sym w:font="Wingdings" w:char="F0E0"/>
-      </w:r>
-      <w:r>
-        <w:t>10h</w:t>
-      </w:r>
-    </w:p>
-    <w:p>
-      <w:pPr>
-        <w:pStyle w:val="Prrafodelista"/>
-        <w:numPr>
-          <w:ilvl w:val="1"/>
-          <w:numId w:val="1"/>
-        </w:numPr>
-      </w:pPr>
-      <w:r>
-        <w:t xml:space="preserve">Texturizado </w:t>
-      </w:r>
-      <w:r>
-        <w:sym w:font="Wingdings" w:char="F0E0"/>
-      </w:r>
-      <w:r>
-        <w:t xml:space="preserve"> 12h</w:t>
-      </w:r>
-    </w:p>
-    <w:p>
-      <w:pPr>
-        <w:pStyle w:val="Prrafodelista"/>
-        <w:numPr>
-          <w:ilvl w:val="1"/>
-          <w:numId w:val="1"/>
-        </w:numPr>
-      </w:pPr>
-      <w:proofErr w:type="spellStart"/>
-      <w:r>
-        <w:t>Renderizado</w:t>
-      </w:r>
-      <w:proofErr w:type="spellEnd"/>
-      <w:r>
-        <w:t xml:space="preserve"> </w:t>
-      </w:r>
-      <w:r>
-        <w:sym w:font="Wingdings" w:char="F0E0"/>
-      </w:r>
-      <w:r>
-        <w:t>8h</w:t>
-      </w:r>
-    </w:p>
-    <w:p>
-      <w:pPr>
-        <w:pStyle w:val="Prrafodelista"/>
-        <w:numPr>
-          <w:ilvl w:val="0"/>
-          <w:numId w:val="1"/>
-        </w:numPr>
-      </w:pPr>
-      <w:r>
-        <w:t>Creación de elementos 1</w:t>
-      </w:r>
-      <w:r>
-        <w:sym w:font="Wingdings" w:char="F0E0"/>
-      </w:r>
-      <w:r>
-        <w:t xml:space="preserve"> 30h</w:t>
-      </w:r>
-    </w:p>
-    <w:p>
-      <w:pPr>
-        <w:pStyle w:val="Prrafodelista"/>
-        <w:numPr>
-          <w:ilvl w:val="1"/>
-          <w:numId w:val="1"/>
-        </w:numPr>
-      </w:pPr>
-      <w:r>
-        <w:t xml:space="preserve">Modelado </w:t>
-      </w:r>
-      <w:r>
-        <w:sym w:font="Wingdings" w:char="F0E0"/>
-      </w:r>
-      <w:r>
-        <w:t>10h</w:t>
-      </w:r>
-    </w:p>
-    <w:p>
-      <w:pPr>
-        <w:pStyle w:val="Prrafodelista"/>
-        <w:numPr>
-          <w:ilvl w:val="1"/>
-          <w:numId w:val="1"/>
-        </w:numPr>
-      </w:pPr>
-      <w:r>
-        <w:t xml:space="preserve">Texturizado </w:t>
-      </w:r>
-      <w:r>
-        <w:sym w:font="Wingdings" w:char="F0E0"/>
-      </w:r>
-      <w:r>
-        <w:t xml:space="preserve"> 12h</w:t>
-      </w:r>
-    </w:p>
-    <w:p>
-      <w:pPr>
-        <w:pStyle w:val="Prrafodelista"/>
-        <w:numPr>
-          <w:ilvl w:val="1"/>
-          <w:numId w:val="1"/>
-        </w:numPr>
-      </w:pPr>
-      <w:proofErr w:type="spellStart"/>
-      <w:r>
-        <w:t>Renderizado</w:t>
-      </w:r>
-      <w:proofErr w:type="spellEnd"/>
-      <w:r>
-        <w:t xml:space="preserve"> </w:t>
-      </w:r>
-      <w:r>
-        <w:sym w:font="Wingdings" w:char="F0E0"/>
-      </w:r>
-      <w:r>
-        <w:t>8h</w:t>
-      </w:r>
-    </w:p>
-    <w:p>
-      <w:pPr>
-        <w:pStyle w:val="Prrafodelista"/>
-        <w:numPr>
-          <w:ilvl w:val="0"/>
-          <w:numId w:val="1"/>
-        </w:numPr>
-      </w:pPr>
-      <w:r>
-        <w:t>Creación de elementos 2</w:t>
-      </w:r>
-      <w:r>
-        <w:sym w:font="Wingdings" w:char="F0E0"/>
-      </w:r>
-      <w:r>
-        <w:t xml:space="preserve"> 30h</w:t>
-      </w:r>
-    </w:p>
-    <w:p>
-      <w:pPr>
-        <w:pStyle w:val="Prrafodelista"/>
-        <w:numPr>
-          <w:ilvl w:val="1"/>
-          <w:numId w:val="1"/>
-        </w:numPr>
-      </w:pPr>
-      <w:r>
-        <w:t xml:space="preserve">Modelado </w:t>
-      </w:r>
-      <w:r>
-        <w:sym w:font="Wingdings" w:char="F0E0"/>
-      </w:r>
-      <w:r>
-        <w:t>10h</w:t>
-      </w:r>
-    </w:p>
-    <w:p>
-      <w:pPr>
-        <w:pStyle w:val="Prrafodelista"/>
-        <w:numPr>
-          <w:ilvl w:val="1"/>
-          <w:numId w:val="1"/>
-        </w:numPr>
-      </w:pPr>
-      <w:r>
-        <w:t xml:space="preserve">Texturizado </w:t>
-      </w:r>
-      <w:r>
-        <w:sym w:font="Wingdings" w:char="F0E0"/>
-      </w:r>
-      <w:r>
-        <w:t xml:space="preserve"> 12h</w:t>
-      </w:r>
-    </w:p>
-    <w:p>
-      <w:pPr>
-        <w:pStyle w:val="Prrafodelista"/>
-        <w:numPr>
-          <w:ilvl w:val="1"/>
-          <w:numId w:val="1"/>
-        </w:numPr>
-      </w:pPr>
-      <w:proofErr w:type="spellStart"/>
-      <w:r>
-        <w:t>Renderizado</w:t>
-      </w:r>
-      <w:proofErr w:type="spellEnd"/>
-      <w:r>
-        <w:t xml:space="preserve"> </w:t>
-      </w:r>
-      <w:r>
-        <w:sym w:font="Wingdings" w:char="F0E0"/>
-      </w:r>
-      <w:r>
-        <w:t>8h</w:t>
-      </w:r>
-    </w:p>
-    <w:p>
-      <w:pPr>
-        <w:pStyle w:val="Prrafodelista"/>
-        <w:numPr>
-          <w:ilvl w:val="0"/>
-          <w:numId w:val="1"/>
-        </w:numPr>
-      </w:pPr>
-      <w:r>
-        <w:t>Creación de elementos 3</w:t>
-      </w:r>
-      <w:r>
-        <w:sym w:font="Wingdings" w:char="F0E0"/>
-      </w:r>
-      <w:r>
-        <w:t xml:space="preserve"> 30h</w:t>
-      </w:r>
-    </w:p>
-    <w:p>
-      <w:pPr>
-        <w:pStyle w:val="Prrafodelista"/>
-        <w:numPr>
-          <w:ilvl w:val="1"/>
-          <w:numId w:val="1"/>
-        </w:numPr>
-      </w:pPr>
-      <w:r>
-        <w:t xml:space="preserve">Modelado </w:t>
-      </w:r>
-      <w:r>
-        <w:sym w:font="Wingdings" w:char="F0E0"/>
-      </w:r>
-      <w:r>
-        <w:t>10h</w:t>
-      </w:r>
-    </w:p>
-    <w:p>
-      <w:pPr>
-        <w:pStyle w:val="Prrafodelista"/>
-        <w:numPr>
-          <w:ilvl w:val="1"/>
-          <w:numId w:val="1"/>
-        </w:numPr>
-      </w:pPr>
-      <w:r>
-        <w:t xml:space="preserve">Texturizado </w:t>
-      </w:r>
-      <w:r>
-        <w:sym w:font="Wingdings" w:char="F0E0"/>
-      </w:r>
-      <w:r>
-        <w:t xml:space="preserve"> 12h</w:t>
-      </w:r>
-    </w:p>
-    <w:p>
-      <w:pPr>
-        <w:pStyle w:val="Prrafodelista"/>
-        <w:numPr>
-          <w:ilvl w:val="1"/>
-          <w:numId w:val="1"/>
-        </w:numPr>
-      </w:pPr>
-      <w:proofErr w:type="spellStart"/>
-      <w:r>
-        <w:t>Renderizado</w:t>
-      </w:r>
-      <w:proofErr w:type="spellEnd"/>
-      <w:r>
-        <w:t xml:space="preserve"> </w:t>
-      </w:r>
-      <w:r>
-        <w:sym w:font="Wingdings" w:char="F0E0"/>
-      </w:r>
-      <w:r>
-        <w:t>8h</w:t>
-      </w:r>
-    </w:p>
-    <w:p>
-      <w:pPr>
-        <w:pStyle w:val="Prrafodelista"/>
-        <w:numPr>
-          <w:ilvl w:val="0"/>
-          <w:numId w:val="1"/>
-        </w:numPr>
-      </w:pPr>
-      <w:r>
-        <w:t xml:space="preserve">Puesta en común de los distintos elementos </w:t>
-      </w:r>
-      <w:r>
-        <w:sym w:font="Wingdings" w:char="F0E0"/>
-      </w:r>
-      <w:r>
-        <w:t xml:space="preserve"> 6h</w:t>
-      </w:r>
-    </w:p>
-    <w:p>
-      <w:pPr>
-        <w:pStyle w:val="Prrafodelista"/>
-        <w:numPr>
-          <w:ilvl w:val="0"/>
-          <w:numId w:val="1"/>
-        </w:numPr>
-      </w:pPr>
-      <w:r>
-        <w:t xml:space="preserve">Inclusión de detalles </w:t>
-      </w:r>
-      <w:r>
-        <w:sym w:font="Wingdings" w:char="F0E0"/>
-      </w:r>
-      <w:r>
-        <w:t xml:space="preserve"> 7h</w:t>
-      </w:r>
-    </w:p>
-    <w:p>
-      <w:pPr>
-        <w:pStyle w:val="Prrafodelista"/>
-        <w:numPr>
-          <w:ilvl w:val="1"/>
-          <w:numId w:val="1"/>
-        </w:numPr>
-      </w:pPr>
-      <w:r>
-        <w:t xml:space="preserve">Iluminación </w:t>
-      </w:r>
-      <w:r>
-        <w:sym w:font="Wingdings" w:char="F0E0"/>
-      </w:r>
-      <w:r>
-        <w:t xml:space="preserve"> 4h</w:t>
-      </w:r>
-    </w:p>
-    <w:p>
-      <w:pPr>
-        <w:pStyle w:val="Prrafodelista"/>
-        <w:numPr>
-          <w:ilvl w:val="1"/>
-          <w:numId w:val="1"/>
-        </w:numPr>
-      </w:pPr>
-      <w:r>
-        <w:t xml:space="preserve">Elementos decorativos </w:t>
-      </w:r>
-      <w:r>
-        <w:sym w:font="Wingdings" w:char="F0E0"/>
-      </w:r>
-      <w:r>
-        <w:t xml:space="preserve"> 3h</w:t>
-      </w:r>
-    </w:p>
-    <w:p>
-      <w:pPr>
-        <w:pStyle w:val="Prrafodelista"/>
-        <w:numPr>
-          <w:ilvl w:val="0"/>
-          <w:numId w:val="1"/>
-        </w:numPr>
-      </w:pPr>
-      <w:r>
-        <w:t xml:space="preserve">Búsqueda y corrección de errores </w:t>
-      </w:r>
-      <w:r>
-        <w:sym w:font="Wingdings" w:char="F0E0"/>
-      </w:r>
-      <w:r>
-        <w:t xml:space="preserve"> 3h</w:t>
-      </w:r>
-    </w:p>
-    <w:p>
-      <w:pPr>
-        <w:pStyle w:val="Prrafodelista"/>
-        <w:numPr>
-          <w:ilvl w:val="0"/>
-          <w:numId w:val="1"/>
-        </w:numPr>
-      </w:pPr>
-      <w:r>
-        <w:t xml:space="preserve">Validación Externa </w:t>
-      </w:r>
-      <w:r>
-        <w:sym w:font="Wingdings" w:char="F0E0"/>
-      </w:r>
-      <w:r>
-        <w:t xml:space="preserve"> 4h</w:t>
-      </w:r>
-    </w:p>
-    <w:p>
-      <w:pPr>
-        <w:pStyle w:val="Prrafodelista"/>
-        <w:numPr>
-          <w:ilvl w:val="1"/>
-          <w:numId w:val="1"/>
-        </w:numPr>
-      </w:pPr>
-      <w:r>
-        <w:lastRenderedPageBreak/>
-        <w:t xml:space="preserve">Crear un ejecutable </w:t>
-      </w:r>
-      <w:r>
-        <w:sym w:font="Wingdings" w:char="F0E0"/>
-      </w:r>
-      <w:r>
-        <w:t xml:space="preserve"> 2h</w:t>
-      </w:r>
-    </w:p>
-    <w:p>
-      <w:pPr>
-        <w:pStyle w:val="Prrafodelista"/>
-        <w:numPr>
-          <w:ilvl w:val="1"/>
-          <w:numId w:val="1"/>
-        </w:numPr>
-      </w:pPr>
-      <w:r>
+          <w:ilvl w:val="1"/>
+          <w:numId w:val="1"/>
+        </w:numPr>
+        <w:rPr>
+          <w:color w:val="00B0F0"/>
+        </w:rPr>
+      </w:pPr>
+      <w:r>
+        <w:rPr>
+          <w:color w:val="00B0F0"/>
+        </w:rPr>
         <w:t xml:space="preserve">Publicación en la plataforma </w:t>
       </w:r>
       <w:r>
-        <w:sym w:font="Wingdings" w:char="F0E0"/>
-      </w:r>
-      <w:r>
+        <w:rPr>
+          <w:color w:val="00B0F0"/>
+        </w:rPr>
+        <w:sym w:font="Wingdings" w:char="F0E0"/>
+      </w:r>
+      <w:r>
+        <w:rPr>
+          <w:color w:val="00B0F0"/>
+        </w:rPr>
         <w:t>2h</w:t>
       </w:r>
     </w:p>
